--- a/assets/resume/mattShaversResume/Backup of mattShaversResume.docx
+++ b/assets/resume/mattShaversResume/Backup of mattShaversResume.docx
@@ -189,13 +189,7 @@
         <w:rPr>
           <w:rFonts w:ascii="Helvetica Neue" w:eastAsia="Helvetica Neue" w:hAnsi="Helvetica Neue" w:cs="Helvetica Neue"/>
         </w:rPr>
-        <w:t xml:space="preserve"> management t</w:t>
-      </w:r>
-      <w:r>
-        <w:rPr>
-          <w:rFonts w:ascii="Helvetica Neue" w:eastAsia="Helvetica Neue" w:hAnsi="Helvetica Neue" w:cs="Helvetica Neue"/>
-        </w:rPr>
-        <w:t xml:space="preserve">ools like sass, CSS3, browser prefixes) — 3 </w:t>
+        <w:t xml:space="preserve"> management tools like sass, CSS3, browser prefixes) — 3 </w:t>
       </w:r>
       <w:proofErr w:type="gramStart"/>
       <w:r>
@@ -311,14 +305,7 @@
           <w:rFonts w:ascii="Helvetica Neue" w:eastAsia="Helvetica Neue" w:hAnsi="Helvetica Neue" w:cs="Helvetica Neue"/>
           <w:b/>
         </w:rPr>
-        <w:t>----------</w:t>
-      </w:r>
-      <w:r>
-        <w:rPr>
-          <w:rFonts w:ascii="Helvetica Neue" w:eastAsia="Helvetica Neue" w:hAnsi="Helvetica Neue" w:cs="Helvetica Neue"/>
-          <w:b/>
-        </w:rPr>
-        <w:t>--------------------------------------------------------------------</w:t>
+        <w:t>------------------------------------------------------------------------------</w:t>
       </w:r>
     </w:p>
     <w:p>
@@ -487,14 +474,7 @@
           <w:rFonts w:ascii="Helvetica Neue" w:eastAsia="Helvetica Neue" w:hAnsi="Helvetica Neue" w:cs="Helvetica Neue"/>
           <w:b/>
         </w:rPr>
-        <w:t>Javascr</w:t>
-      </w:r>
-      <w:r>
-        <w:rPr>
-          <w:rFonts w:ascii="Helvetica Neue" w:eastAsia="Helvetica Neue" w:hAnsi="Helvetica Neue" w:cs="Helvetica Neue"/>
-          <w:b/>
-        </w:rPr>
-        <w:t>ipt</w:t>
+        <w:t>Javascript</w:t>
       </w:r>
       <w:proofErr w:type="spellEnd"/>
       <w:r>
@@ -629,13 +609,7 @@
         <w:rPr>
           <w:rFonts w:ascii="Helvetica Neue" w:eastAsia="Helvetica Neue" w:hAnsi="Helvetica Neue" w:cs="Helvetica Neue"/>
         </w:rPr>
-        <w:t xml:space="preserve"> (Experience with config</w:t>
-      </w:r>
-      <w:r>
-        <w:rPr>
-          <w:rFonts w:ascii="Helvetica Neue" w:eastAsia="Helvetica Neue" w:hAnsi="Helvetica Neue" w:cs="Helvetica Neue"/>
-        </w:rPr>
-        <w:t>uring &amp; using both Version Control/</w:t>
+        <w:t xml:space="preserve"> (Experience with configuring &amp; using both Version Control/</w:t>
       </w:r>
       <w:proofErr w:type="spellStart"/>
       <w:r>
@@ -697,13 +671,7 @@
         <w:rPr>
           <w:rFonts w:ascii="Helvetica Neue" w:eastAsia="Helvetica Neue" w:hAnsi="Helvetica Neue" w:cs="Helvetica Neue"/>
         </w:rPr>
-        <w:t>(Solid understanding of how to find &amp; rank for keywords w</w:t>
-      </w:r>
-      <w:r>
-        <w:rPr>
-          <w:rFonts w:ascii="Helvetica Neue" w:eastAsia="Helvetica Neue" w:hAnsi="Helvetica Neue" w:cs="Helvetica Neue"/>
-        </w:rPr>
-        <w:t xml:space="preserve">ith both white, black, </w:t>
+        <w:t xml:space="preserve">(Solid understanding of how to find &amp; rank for keywords with both white, black, </w:t>
       </w:r>
       <w:proofErr w:type="spellStart"/>
       <w:r>
@@ -909,13 +877,7 @@
         <w:rPr>
           <w:rFonts w:ascii="Helvetica Neue" w:eastAsia="Helvetica Neue" w:hAnsi="Helvetica Neue" w:cs="Helvetica Neue"/>
         </w:rPr>
-        <w:t xml:space="preserve"> professional expe</w:t>
-      </w:r>
-      <w:r>
-        <w:rPr>
-          <w:rFonts w:ascii="Helvetica Neue" w:eastAsia="Helvetica Neue" w:hAnsi="Helvetica Neue" w:cs="Helvetica Neue"/>
-        </w:rPr>
-        <w:t>rience</w:t>
+        <w:t xml:space="preserve"> professional experience</w:t>
       </w:r>
     </w:p>
     <w:p>
@@ -1117,13 +1079,7 @@
         <w:rPr>
           <w:rFonts w:ascii="Helvetica Neue" w:eastAsia="Helvetica Neue" w:hAnsi="Helvetica Neue" w:cs="Helvetica Neue"/>
         </w:rPr>
-        <w:t>, Photoshop, Illustrator to improve client sites, for learning, &amp; to help in the creation of a</w:t>
-      </w:r>
-      <w:r>
-        <w:rPr>
-          <w:rFonts w:ascii="Helvetica Neue" w:eastAsia="Helvetica Neue" w:hAnsi="Helvetica Neue" w:cs="Helvetica Neue"/>
-        </w:rPr>
-        <w:t xml:space="preserve"> new e-commerce presence for the Camel City Goods brand. </w:t>
+        <w:t xml:space="preserve">, Photoshop, Illustrator to improve client sites, for learning, &amp; to help in the creation of a new e-commerce presence for the Camel City Goods brand. </w:t>
       </w:r>
     </w:p>
     <w:p/>
@@ -1239,13 +1195,7 @@
         <w:rPr>
           <w:rFonts w:ascii="Helvetica Neue" w:eastAsia="Helvetica Neue" w:hAnsi="Helvetica Neue" w:cs="Helvetica Neue"/>
         </w:rPr>
-        <w:t>, responsive design, AJAX, APIS, CSS Prepr</w:t>
-      </w:r>
-      <w:r>
-        <w:rPr>
-          <w:rFonts w:ascii="Helvetica Neue" w:eastAsia="Helvetica Neue" w:hAnsi="Helvetica Neue" w:cs="Helvetica Neue"/>
-        </w:rPr>
-        <w:t xml:space="preserve">ocessors, </w:t>
+        <w:t xml:space="preserve">, responsive design, AJAX, APIS, CSS Preprocessors, </w:t>
       </w:r>
       <w:proofErr w:type="spellStart"/>
       <w:r>
@@ -1344,13 +1294,7 @@
         <w:rPr>
           <w:rFonts w:ascii="Helvetica Neue" w:eastAsia="Helvetica Neue" w:hAnsi="Helvetica Neue" w:cs="Helvetica Neue"/>
         </w:rPr>
-        <w:t>, Phone, Ema</w:t>
-      </w:r>
-      <w:r>
-        <w:rPr>
-          <w:rFonts w:ascii="Helvetica Neue" w:eastAsia="Helvetica Neue" w:hAnsi="Helvetica Neue" w:cs="Helvetica Neue"/>
-        </w:rPr>
-        <w:t xml:space="preserve">il, Sidekick, Slack, </w:t>
+        <w:t xml:space="preserve">, Phone, Email, Sidekick, Slack, </w:t>
       </w:r>
       <w:proofErr w:type="spellStart"/>
       <w:r>
@@ -1464,14 +1408,7 @@
           <w:rFonts w:ascii="Helvetica Neue" w:eastAsia="Helvetica Neue" w:hAnsi="Helvetica Neue" w:cs="Helvetica Neue"/>
           <w:b/>
         </w:rPr>
-        <w:t>----------------------------------------</w:t>
-      </w:r>
-      <w:r>
-        <w:rPr>
-          <w:rFonts w:ascii="Helvetica Neue" w:eastAsia="Helvetica Neue" w:hAnsi="Helvetica Neue" w:cs="Helvetica Neue"/>
-          <w:b/>
-        </w:rPr>
-        <w:t>----------------------------------------------------------</w:t>
+        <w:t>--------------------------------------------------------------------------------------------------</w:t>
       </w:r>
     </w:p>
     <w:p>
@@ -1676,7 +1613,13 @@
       <w:rPr>
         <w:rFonts w:ascii="Helvetica Neue" w:eastAsia="Helvetica Neue" w:hAnsi="Helvetica Neue" w:cs="Helvetica Neue"/>
       </w:rPr>
-      <w:t>: (206) 914 - 3767 —</w:t>
+      <w:t>: (919) 931 - 3763</w:t>
+    </w:r>
+    <w:r>
+      <w:rPr>
+        <w:rFonts w:ascii="Helvetica Neue" w:eastAsia="Helvetica Neue" w:hAnsi="Helvetica Neue" w:cs="Helvetica Neue"/>
+      </w:rPr>
+      <w:t xml:space="preserve"> —</w:t>
     </w:r>
     <w:r>
       <w:rPr>
@@ -1684,7 +1627,15 @@
         <w:color w:val="000080"/>
         <w:u w:val="single"/>
       </w:rPr>
-      <w:t>networkingartist@gmail.com</w:t>
+      <w:t>razzafrazza@outlook</w:t>
+    </w:r>
+    <w:r>
+      <w:rPr>
+        <w:rFonts w:ascii="Helvetica Neue" w:eastAsia="Helvetica Neue" w:hAnsi="Helvetica Neue" w:cs="Helvetica Neue"/>
+        <w:color w:val="000080"/>
+        <w:u w:val="single"/>
+      </w:rPr>
+      <w:t>.com</w:t>
     </w:r>
     <w:r>
       <w:rPr>
@@ -1698,15 +1649,7 @@
         <w:color w:val="000080"/>
         <w:u w:val="single"/>
       </w:rPr>
-      <w:t>websitedesignnorthcarolina</w:t>
-    </w:r>
-    <w:r>
-      <w:rPr>
-        <w:rFonts w:ascii="Helvetica Neue" w:eastAsia="Helvetica Neue" w:hAnsi="Helvetica Neue" w:cs="Helvetica Neue"/>
-        <w:color w:val="000080"/>
-        <w:u w:val="single"/>
-      </w:rPr>
-      <w:t>.net</w:t>
+      <w:t>razzafrazza.github.io/portfolio2016</w:t>
     </w:r>
   </w:p>
   <w:p>

--- a/assets/resume/mattShaversResume/Backup of mattShaversResume.docx
+++ b/assets/resume/mattShaversResume/Backup of mattShaversResume.docx
@@ -1613,7 +1613,7 @@
       <w:rPr>
         <w:rFonts w:ascii="Helvetica Neue" w:eastAsia="Helvetica Neue" w:hAnsi="Helvetica Neue" w:cs="Helvetica Neue"/>
       </w:rPr>
-      <w:t>: (919) 931 - 3763</w:t>
+      <w:t>: (704) 465 - 0001</w:t>
     </w:r>
     <w:r>
       <w:rPr>
@@ -1652,11 +1652,7 @@
       <w:t>razzafrazza.github.io/portfolio2016</w:t>
     </w:r>
   </w:p>
-  <w:p>
-    <w:pPr>
-      <w:jc w:val="center"/>
-    </w:pPr>
-  </w:p>
+  <w:p/>
 </w:hdr>
 </file>
 
